--- a/CoverLetter/Xiangyu_Sun_CoverLetter.docx
+++ b/CoverLetter/Xiangyu_Sun_CoverLetter.docx
@@ -6,13 +6,8 @@
       <w:pPr>
         <w:pStyle w:val="Title"/>
       </w:pPr>
-      <w:proofErr w:type="gramStart"/>
-      <w:r>
-        <w:t>Xiangyu(</w:t>
-      </w:r>
-      <w:proofErr w:type="gramEnd"/>
-      <w:r>
-        <w:t>Shawn) Sun</w:t>
+      <w:r>
+        <w:t>Xiangyu(Shawn) Sun</w:t>
       </w:r>
     </w:p>
     <w:p>
@@ -137,6 +132,8 @@
       <w:r>
         <w:t>:</w:t>
       </w:r>
+      <w:bookmarkStart w:id="0" w:name="_GoBack"/>
+      <w:bookmarkEnd w:id="0"/>
     </w:p>
     <w:p>
       <w:pPr>
@@ -189,7 +186,39 @@
           <w:bCs w:val="0"/>
           <w:color w:val="404040" w:themeColor="text1" w:themeTint="BF"/>
         </w:rPr>
-        <w:t xml:space="preserve">of Software Engineer for the Visual Concept team. After closely reviewing the listed requirements, I strongly believe that my skills and passion are fit for the job. I have kept myself motivated so that one day, I can work with a creative, energetic team and create a great sports game and I </w:t>
+        <w:t xml:space="preserve">of </w:t>
+      </w:r>
+      <w:r>
+        <w:rPr>
+          <w:b w:val="0"/>
+          <w:bCs w:val="0"/>
+          <w:color w:val="404040" w:themeColor="text1" w:themeTint="BF"/>
+        </w:rPr>
+        <w:t>Associate Gameplay</w:t>
+      </w:r>
+      <w:r>
+        <w:rPr>
+          <w:b w:val="0"/>
+          <w:bCs w:val="0"/>
+          <w:color w:val="404040" w:themeColor="text1" w:themeTint="BF"/>
+        </w:rPr>
+        <w:t xml:space="preserve"> Engineer for the </w:t>
+      </w:r>
+      <w:r>
+        <w:rPr>
+          <w:b w:val="0"/>
+          <w:bCs w:val="0"/>
+          <w:color w:val="404040" w:themeColor="text1" w:themeTint="BF"/>
+        </w:rPr>
+        <w:t>2K publishing</w:t>
+      </w:r>
+      <w:r>
+        <w:rPr>
+          <w:b w:val="0"/>
+          <w:bCs w:val="0"/>
+          <w:color w:val="404040" w:themeColor="text1" w:themeTint="BF"/>
+        </w:rPr>
+        <w:t xml:space="preserve"> team. After closely reviewing the listed requirements, I strongly believe that my skills and passion are fit for the job. I have kept myself motivated so that one day, I can work with a creative, energetic team and create a great sports game and I </w:t>
       </w:r>
       <w:r>
         <w:rPr>
@@ -222,53 +251,7 @@
           <w:bCs w:val="0"/>
           <w:color w:val="404040" w:themeColor="text1" w:themeTint="BF"/>
         </w:rPr>
-        <w:t xml:space="preserve">At present, I’m completing a Master of Entertainment Technology at the Entertainment Technology Center, Carnegie Mellon University. I started learning C and C++ when I was in high school. When I entered college, I joined my first game team, which aimed to develop games in Unity engine. During that </w:t>
-      </w:r>
-      <w:bookmarkStart w:id="0" w:name="_GoBack"/>
-      <w:bookmarkEnd w:id="0"/>
-      <w:r>
-        <w:rPr>
-          <w:b w:val="0"/>
-          <w:bCs w:val="0"/>
-          <w:color w:val="404040" w:themeColor="text1" w:themeTint="BF"/>
-        </w:rPr>
-        <w:t xml:space="preserve">time, I self-learned 3D modeling and animation in 3dsMax. While I was working in </w:t>
-      </w:r>
-      <w:proofErr w:type="spellStart"/>
-      <w:r>
-        <w:rPr>
-          <w:b w:val="0"/>
-          <w:bCs w:val="0"/>
-          <w:color w:val="404040" w:themeColor="text1" w:themeTint="BF"/>
-        </w:rPr>
-        <w:t>Netease</w:t>
-      </w:r>
-      <w:proofErr w:type="spellEnd"/>
-      <w:r>
-        <w:rPr>
-          <w:b w:val="0"/>
-          <w:bCs w:val="0"/>
-          <w:color w:val="404040" w:themeColor="text1" w:themeTint="BF"/>
-        </w:rPr>
-        <w:t xml:space="preserve"> Games as a software engineer intern, I learned and mastered the existing game code system within a week and improved UI modules and game screens. From my internships and academic projects, I self-learned new script languages (e.g., Python and </w:t>
-      </w:r>
-      <w:proofErr w:type="spellStart"/>
-      <w:r>
-        <w:rPr>
-          <w:b w:val="0"/>
-          <w:bCs w:val="0"/>
-          <w:color w:val="404040" w:themeColor="text1" w:themeTint="BF"/>
-        </w:rPr>
-        <w:t>Lua</w:t>
-      </w:r>
-      <w:proofErr w:type="spellEnd"/>
-      <w:r>
-        <w:rPr>
-          <w:b w:val="0"/>
-          <w:bCs w:val="0"/>
-          <w:color w:val="404040" w:themeColor="text1" w:themeTint="BF"/>
-        </w:rPr>
-        <w:t>) and enjoyed coding with them very much. In my current project, I’m very excited to work with EA’s Sims team directly and provide a bug-free, robust final audio produc</w:t>
+        <w:t>At present, I’m completing a Master of Entertainment Technology at the Entertainment Technology Center, Carnegie Mellon University. I started learning C and C++ when I was in high school. When I entered college, I joined my first game team, which aimed to develop games in Unity engine. During that time, I self-learned 3D modeling and animation in 3dsMax. While I was working in Netease Games as a software engineer intern, I learned and mastered the existing game code system within a week and improved UI modules and game screens. From my internships and academic projects, I self-learned new script languages (e.g., Python and Lua) and enjoyed coding with them very much. In my current project, I’m very excited to work with EA’s Sims team directly and provide a bug-free, robust final audio produc</w:t>
       </w:r>
       <w:r>
         <w:rPr>
@@ -2565,7 +2548,7 @@
     <w:sig w:usb0="00000003" w:usb1="288F0000" w:usb2="00000016" w:usb3="00000000" w:csb0="00040001" w:csb1="00000000"/>
   </w:font>
   <w:font w:name="SimHei">
-    <w:altName w:val="Malgun Gothic Semilight"/>
+    <w:altName w:val="黑体"/>
     <w:panose1 w:val="02010600030101010101"/>
     <w:charset w:val="86"/>
     <w:family w:val="modern"/>
@@ -2594,7 +2577,7 @@
     <w:sig w:usb0="E0002AFF" w:usb1="C000247B" w:usb2="00000009" w:usb3="00000000" w:csb0="000001FF" w:csb1="00000000"/>
   </w:font>
   <w:font w:name="DengXian">
-    <w:altName w:val="等线"/>
+    <w:altName w:val="SimSun"/>
     <w:panose1 w:val="02010600030101010101"/>
     <w:charset w:val="86"/>
     <w:family w:val="modern"/>
@@ -2638,6 +2621,7 @@
     <w:rsid w:val="00327577"/>
     <w:rsid w:val="0099027E"/>
     <w:rsid w:val="009E7DC9"/>
+    <w:rsid w:val="00A83688"/>
     <w:rsid w:val="00EF3638"/>
   </w:rsids>
   <m:mathPr>
